--- a/resources/Mishael Matende Resume.docx
+++ b/resources/Mishael Matende Resume.docx
@@ -397,17 +397,6 @@
     </w:p>
     <w:p>
       <w:pPr>
-        <w:spacing w:line="360" w:lineRule="auto"/>
-        <w:rPr>
-          <w:rFonts w:ascii="Times New Roman" w:hAnsi="Times New Roman" w:cs="Times New Roman"/>
-          <w:sz w:val="24"/>
-          <w:szCs w:val="24"/>
-          <w:lang w:val="en-US"/>
-        </w:rPr>
-      </w:pPr>
-    </w:p>
-    <w:p>
-      <w:pPr>
         <w:pStyle w:val="ListParagraph"/>
         <w:numPr>
           <w:ilvl w:val="0"/>
@@ -427,6 +416,8 @@
           <w:lang w:val="en-US"/>
         </w:rPr>
       </w:pPr>
+      <w:bookmarkStart w:id="0" w:name="_GoBack"/>
+      <w:bookmarkEnd w:id="0"/>
       <w:r>
         <w:rPr>
           <w:rFonts w:ascii="Times New Roman" w:hAnsi="Times New Roman" w:cs="Times New Roman"/>
@@ -865,8 +856,6 @@
         </w:rPr>
         <w:t xml:space="preserve"> </w:t>
       </w:r>
-      <w:bookmarkStart w:id="0" w:name="_GoBack"/>
-      <w:bookmarkEnd w:id="0"/>
     </w:p>
     <w:p>
       <w:pPr>
@@ -1162,21 +1151,21 @@
         <v:path o:extrusionok="f" gradientshapeok="t" o:connecttype="rect"/>
         <o:lock v:ext="edit" aspectratio="t"/>
       </v:shapetype>
-      <v:shape id="_x0000_i1035" type="#_x0000_t75" style="width:124.5pt;height:128.25pt;visibility:visible;mso-wrap-style:square" o:bullet="t">
+      <v:shape id="_x0000_i1029" type="#_x0000_t75" style="width:124.5pt;height:128.25pt;visibility:visible;mso-wrap-style:square" o:bullet="t">
         <v:imagedata r:id="rId1" o:title=""/>
       </v:shape>
     </w:pict>
   </w:numPicBullet>
   <w:numPicBullet w:numPicBulletId="1">
     <w:pict>
-      <v:shape id="_x0000_i1036" type="#_x0000_t75" style="width:139.5pt;height:111.75pt;flip:y;visibility:visible;mso-wrap-style:square" o:bullet="t">
+      <v:shape id="_x0000_i1030" type="#_x0000_t75" style="width:139.5pt;height:111.75pt;flip:y;visibility:visible;mso-wrap-style:square" o:bullet="t">
         <v:imagedata r:id="rId2" o:title=""/>
       </v:shape>
     </w:pict>
   </w:numPicBullet>
   <w:numPicBullet w:numPicBulletId="2">
     <w:pict>
-      <v:shape id="_x0000_i1037" type="#_x0000_t75" style="width:157.5pt;height:108pt;visibility:visible;mso-wrap-style:square" o:bullet="t">
+      <v:shape id="_x0000_i1031" type="#_x0000_t75" style="width:157.5pt;height:108pt;visibility:visible;mso-wrap-style:square" o:bullet="t">
         <v:imagedata r:id="rId3" o:title=""/>
       </v:shape>
     </w:pict>
@@ -2685,7 +2674,7 @@
 </file>
 
 <file path=customXml/itemProps1.xml><?xml version="1.0" encoding="utf-8"?>
-<ds:datastoreItem xmlns:ds="http://schemas.openxmlformats.org/officeDocument/2006/customXml" ds:itemID="{860D45A2-EA64-49E5-8DD6-694A3557ABA4}">
+<ds:datastoreItem xmlns:ds="http://schemas.openxmlformats.org/officeDocument/2006/customXml" ds:itemID="{266028B3-A741-46C3-B43E-DEBDAC395E8F}">
   <ds:schemaRefs>
     <ds:schemaRef ds:uri="http://schemas.openxmlformats.org/officeDocument/2006/bibliography"/>
   </ds:schemaRefs>
